--- a/docker/docker-AP/README.docx
+++ b/docker/docker-AP/README.docx
@@ -1079,6 +1079,9 @@
     </w:p>
     <w:p>
       <w:pPr>
+        <w:pBdr>
+          <w:bottom w:val="single" w:sz="12" w:space="1" w:color="auto"/>
+        </w:pBdr>
         <w:rPr>
           <w:lang w:val="en-US"/>
         </w:rPr>
@@ -1089,6 +1092,772 @@
         </w:rPr>
         <w:t>docker rm &lt;container-id&gt;</w:t>
       </w:r>
+    </w:p>
+    <w:p>
+      <w:pPr>
+        <w:spacing w:after="0"/>
+        <w:rPr>
+          <w:b/>
+          <w:bCs/>
+          <w:noProof/>
+        </w:rPr>
+      </w:pPr>
+      <w:r>
+        <w:rPr>
+          <w:b/>
+          <w:bCs/>
+          <w:noProof/>
+        </w:rPr>
+        <w:lastRenderedPageBreak/>
+        <w:t>Dockerfile</w:t>
+      </w:r>
+    </w:p>
+    <w:p>
+      <w:pPr>
+        <w:spacing w:after="0"/>
+        <w:rPr>
+          <w:rFonts w:ascii="Courier New" w:hAnsi="Courier New" w:cs="Courier New"/>
+          <w:noProof/>
+          <w:color w:val="292929"/>
+          <w:spacing w:val="-5"/>
+          <w:sz w:val="20"/>
+          <w:szCs w:val="20"/>
+          <w:shd w:val="clear" w:color="auto" w:fill="F2F2F2"/>
+        </w:rPr>
+      </w:pPr>
+      <w:r>
+        <w:rPr>
+          <w:rFonts w:ascii="Courier New" w:hAnsi="Courier New" w:cs="Courier New"/>
+          <w:noProof/>
+          <w:color w:val="292929"/>
+          <w:spacing w:val="-5"/>
+          <w:sz w:val="20"/>
+          <w:szCs w:val="20"/>
+          <w:shd w:val="clear" w:color="auto" w:fill="F2F2F2"/>
+        </w:rPr>
+        <w:t>FROM &lt;BASE_IMAGE&gt;</w:t>
+      </w:r>
+      <w:r>
+        <w:rPr>
+          <w:rFonts w:ascii="Courier New" w:hAnsi="Courier New" w:cs="Courier New"/>
+          <w:noProof/>
+          <w:color w:val="292929"/>
+          <w:spacing w:val="-5"/>
+          <w:sz w:val="20"/>
+          <w:szCs w:val="20"/>
+        </w:rPr>
+        <w:br/>
+      </w:r>
+      <w:r>
+        <w:rPr>
+          <w:rFonts w:ascii="Courier New" w:hAnsi="Courier New" w:cs="Courier New"/>
+          <w:noProof/>
+          <w:color w:val="292929"/>
+          <w:spacing w:val="-5"/>
+          <w:sz w:val="20"/>
+          <w:szCs w:val="20"/>
+          <w:shd w:val="clear" w:color="auto" w:fill="F2F2F2"/>
+        </w:rPr>
+        <w:t>COPY &lt;SRC&gt; &lt;DTS</w:t>
+      </w:r>
+      <w:r>
+        <w:rPr>
+          <w:rFonts w:ascii="Courier New" w:hAnsi="Courier New" w:cs="Courier New"/>
+          <w:noProof/>
+          <w:color w:val="292929"/>
+          <w:spacing w:val="-5"/>
+          <w:sz w:val="20"/>
+          <w:szCs w:val="20"/>
+        </w:rPr>
+        <w:br/>
+      </w:r>
+      <w:r>
+        <w:rPr>
+          <w:rFonts w:ascii="Courier New" w:hAnsi="Courier New" w:cs="Courier New"/>
+          <w:noProof/>
+          <w:color w:val="292929"/>
+          <w:spacing w:val="-5"/>
+          <w:sz w:val="20"/>
+          <w:szCs w:val="20"/>
+          <w:shd w:val="clear" w:color="auto" w:fill="F2F2F2"/>
+        </w:rPr>
+        <w:t>RUN &lt;COMMANDS_AT_BUILD_TIME&gt;</w:t>
+      </w:r>
+      <w:r>
+        <w:rPr>
+          <w:rFonts w:ascii="Courier New" w:hAnsi="Courier New" w:cs="Courier New"/>
+          <w:noProof/>
+          <w:color w:val="292929"/>
+          <w:spacing w:val="-5"/>
+          <w:sz w:val="20"/>
+          <w:szCs w:val="20"/>
+        </w:rPr>
+        <w:br/>
+      </w:r>
+      <w:r>
+        <w:rPr>
+          <w:rFonts w:ascii="Courier New" w:hAnsi="Courier New" w:cs="Courier New"/>
+          <w:noProof/>
+          <w:color w:val="292929"/>
+          <w:spacing w:val="-5"/>
+          <w:sz w:val="20"/>
+          <w:szCs w:val="20"/>
+          <w:shd w:val="clear" w:color="auto" w:fill="F2F2F2"/>
+        </w:rPr>
+        <w:t>CMD &lt;ENTRY_COMMANDS_AT_RUNTIME&gt;</w:t>
+      </w:r>
+    </w:p>
+    <w:p>
+      <w:pPr>
+        <w:spacing w:after="0"/>
+        <w:rPr>
+          <w:rFonts w:ascii="Courier New" w:hAnsi="Courier New" w:cs="Courier New"/>
+          <w:noProof/>
+          <w:color w:val="292929"/>
+          <w:spacing w:val="-5"/>
+          <w:sz w:val="20"/>
+          <w:szCs w:val="20"/>
+          <w:shd w:val="clear" w:color="auto" w:fill="F2F2F2"/>
+        </w:rPr>
+      </w:pPr>
+      <w:r>
+        <w:rPr>
+          <w:rStyle w:val="KdHTML"/>
+          <w:rFonts w:eastAsiaTheme="minorHAnsi"/>
+          <w:noProof/>
+          <w:color w:val="292929"/>
+          <w:spacing w:val="-1"/>
+          <w:shd w:val="clear" w:color="auto" w:fill="F2F2F2"/>
+        </w:rPr>
+        <w:t>FROM</w:t>
+      </w:r>
+      <w:r>
+        <w:rPr>
+          <w:rFonts w:ascii="Georgia" w:hAnsi="Georgia"/>
+          <w:noProof/>
+          <w:color w:val="292929"/>
+          <w:spacing w:val="-1"/>
+          <w:sz w:val="20"/>
+          <w:szCs w:val="20"/>
+          <w:shd w:val="clear" w:color="auto" w:fill="FFFFFF"/>
+        </w:rPr>
+        <w:t> </w:t>
+      </w:r>
+    </w:p>
+    <w:p>
+      <w:pPr>
+        <w:spacing w:after="0"/>
+        <w:rPr>
+          <w:rFonts w:ascii="Courier New" w:hAnsi="Courier New" w:cs="Courier New"/>
+          <w:noProof/>
+          <w:color w:val="292929"/>
+          <w:spacing w:val="-5"/>
+          <w:sz w:val="20"/>
+          <w:szCs w:val="20"/>
+          <w:shd w:val="clear" w:color="auto" w:fill="F2F2F2"/>
+        </w:rPr>
+      </w:pPr>
+      <w:r>
+        <w:rPr>
+          <w:rFonts w:ascii="Courier New" w:hAnsi="Courier New" w:cs="Courier New"/>
+          <w:noProof/>
+          <w:color w:val="292929"/>
+          <w:spacing w:val="-5"/>
+          <w:sz w:val="20"/>
+          <w:szCs w:val="20"/>
+          <w:shd w:val="clear" w:color="auto" w:fill="F2F2F2"/>
+        </w:rPr>
+        <w:t>COPY . .</w:t>
+      </w:r>
+    </w:p>
+    <w:p>
+      <w:pPr>
+        <w:spacing w:after="0"/>
+        <w:rPr>
+          <w:rFonts w:ascii="Courier New" w:hAnsi="Courier New" w:cs="Courier New"/>
+          <w:noProof/>
+          <w:color w:val="292929"/>
+          <w:spacing w:val="-5"/>
+          <w:sz w:val="20"/>
+          <w:szCs w:val="20"/>
+          <w:shd w:val="clear" w:color="auto" w:fill="F2F2F2"/>
+        </w:rPr>
+      </w:pPr>
+      <w:r>
+        <w:rPr>
+          <w:rFonts w:ascii="Courier New" w:hAnsi="Courier New" w:cs="Courier New"/>
+          <w:noProof/>
+          <w:color w:val="292929"/>
+          <w:spacing w:val="-5"/>
+          <w:sz w:val="20"/>
+          <w:szCs w:val="20"/>
+          <w:shd w:val="clear" w:color="auto" w:fill="F2F2F2"/>
+        </w:rPr>
+        <w:t>RUN pip install --no-cache-dir -r requirements.txt</w:t>
+      </w:r>
+    </w:p>
+    <w:p>
+      <w:pPr>
+        <w:rPr>
+          <w:rFonts w:ascii="Courier New" w:hAnsi="Courier New" w:cs="Courier New"/>
+          <w:noProof/>
+          <w:color w:val="292929"/>
+          <w:spacing w:val="-5"/>
+          <w:sz w:val="20"/>
+          <w:szCs w:val="20"/>
+          <w:shd w:val="clear" w:color="auto" w:fill="F2F2F2"/>
+        </w:rPr>
+      </w:pPr>
+      <w:r>
+        <w:rPr>
+          <w:rFonts w:ascii="Courier New" w:hAnsi="Courier New" w:cs="Courier New"/>
+          <w:noProof/>
+          <w:color w:val="292929"/>
+          <w:spacing w:val="-5"/>
+          <w:sz w:val="20"/>
+          <w:szCs w:val="20"/>
+          <w:shd w:val="clear" w:color="auto" w:fill="F2F2F2"/>
+        </w:rPr>
+        <w:t>CMD ["python", "./app.py"]</w:t>
+      </w:r>
+    </w:p>
+    <w:p>
+      <w:pPr>
+        <w:spacing w:after="0"/>
+        <w:rPr>
+          <w:rFonts w:ascii="Courier New" w:hAnsi="Courier New" w:cs="Courier New"/>
+          <w:b/>
+          <w:bCs/>
+          <w:noProof/>
+          <w:color w:val="292929"/>
+          <w:spacing w:val="-5"/>
+          <w:shd w:val="clear" w:color="auto" w:fill="F2F2F2"/>
+        </w:rPr>
+      </w:pPr>
+      <w:r>
+        <w:rPr>
+          <w:rFonts w:ascii="Courier New" w:hAnsi="Courier New" w:cs="Courier New"/>
+          <w:b/>
+          <w:bCs/>
+          <w:noProof/>
+          <w:color w:val="292929"/>
+          <w:spacing w:val="-5"/>
+          <w:shd w:val="clear" w:color="auto" w:fill="F2F2F2"/>
+        </w:rPr>
+        <w:t>requirements.txt</w:t>
+      </w:r>
+    </w:p>
+    <w:p>
+      <w:pPr>
+        <w:rPr>
+          <w:rFonts w:ascii="Courier New" w:hAnsi="Courier New" w:cs="Courier New"/>
+          <w:noProof/>
+          <w:color w:val="292929"/>
+          <w:spacing w:val="-5"/>
+          <w:sz w:val="20"/>
+          <w:szCs w:val="20"/>
+          <w:shd w:val="clear" w:color="auto" w:fill="F2F2F2"/>
+        </w:rPr>
+      </w:pPr>
+      <w:r>
+        <w:rPr>
+          <w:rFonts w:ascii="Courier New" w:hAnsi="Courier New" w:cs="Courier New"/>
+          <w:noProof/>
+          <w:color w:val="292929"/>
+          <w:spacing w:val="-5"/>
+          <w:sz w:val="20"/>
+          <w:szCs w:val="20"/>
+          <w:shd w:val="clear" w:color="auto" w:fill="F2F2F2"/>
+        </w:rPr>
+        <w:t>numpy</w:t>
+      </w:r>
+      <w:r>
+        <w:rPr>
+          <w:rFonts w:ascii="Courier New" w:hAnsi="Courier New" w:cs="Courier New"/>
+          <w:noProof/>
+          <w:color w:val="292929"/>
+          <w:spacing w:val="-5"/>
+          <w:sz w:val="20"/>
+          <w:szCs w:val="20"/>
+        </w:rPr>
+        <w:br/>
+      </w:r>
+      <w:r>
+        <w:rPr>
+          <w:rFonts w:ascii="Courier New" w:hAnsi="Courier New" w:cs="Courier New"/>
+          <w:noProof/>
+          <w:color w:val="292929"/>
+          <w:spacing w:val="-5"/>
+          <w:sz w:val="20"/>
+          <w:szCs w:val="20"/>
+          <w:shd w:val="clear" w:color="auto" w:fill="F2F2F2"/>
+        </w:rPr>
+        <w:t>pandas</w:t>
+      </w:r>
+      <w:r>
+        <w:rPr>
+          <w:rFonts w:ascii="Courier New" w:hAnsi="Courier New" w:cs="Courier New"/>
+          <w:noProof/>
+          <w:color w:val="292929"/>
+          <w:spacing w:val="-5"/>
+          <w:sz w:val="20"/>
+          <w:szCs w:val="20"/>
+        </w:rPr>
+        <w:br/>
+      </w:r>
+      <w:r>
+        <w:rPr>
+          <w:rFonts w:ascii="Courier New" w:hAnsi="Courier New" w:cs="Courier New"/>
+          <w:noProof/>
+          <w:color w:val="292929"/>
+          <w:spacing w:val="-5"/>
+          <w:sz w:val="20"/>
+          <w:szCs w:val="20"/>
+          <w:shd w:val="clear" w:color="auto" w:fill="F2F2F2"/>
+        </w:rPr>
+        <w:t>scikit-learn</w:t>
+      </w:r>
+    </w:p>
+    <w:p>
+      <w:pPr>
+        <w:spacing w:after="0"/>
+        <w:rPr>
+          <w:rFonts w:ascii="Courier New" w:hAnsi="Courier New" w:cs="Courier New"/>
+          <w:b/>
+          <w:bCs/>
+          <w:noProof/>
+          <w:color w:val="292929"/>
+          <w:spacing w:val="-5"/>
+          <w:shd w:val="clear" w:color="auto" w:fill="F2F2F2"/>
+        </w:rPr>
+      </w:pPr>
+      <w:r>
+        <w:rPr>
+          <w:rFonts w:ascii="Courier New" w:hAnsi="Courier New" w:cs="Courier New"/>
+          <w:b/>
+          <w:bCs/>
+          <w:noProof/>
+          <w:color w:val="292929"/>
+          <w:spacing w:val="-5"/>
+          <w:shd w:val="clear" w:color="auto" w:fill="F2F2F2"/>
+        </w:rPr>
+        <w:t>Building a Docker image</w:t>
+      </w:r>
+    </w:p>
+    <w:p>
+      <w:pPr>
+        <w:spacing w:after="0"/>
+        <w:rPr>
+          <w:rFonts w:ascii="Courier New" w:hAnsi="Courier New" w:cs="Courier New"/>
+          <w:noProof/>
+          <w:color w:val="292929"/>
+          <w:spacing w:val="-5"/>
+          <w:sz w:val="20"/>
+          <w:szCs w:val="20"/>
+          <w:shd w:val="clear" w:color="auto" w:fill="F2F2F2"/>
+        </w:rPr>
+      </w:pPr>
+      <w:r>
+        <w:rPr>
+          <w:rFonts w:ascii="Courier New" w:hAnsi="Courier New" w:cs="Courier New"/>
+          <w:noProof/>
+          <w:color w:val="292929"/>
+          <w:spacing w:val="-5"/>
+          <w:sz w:val="20"/>
+          <w:szCs w:val="20"/>
+          <w:shd w:val="clear" w:color="auto" w:fill="F2F2F2"/>
+        </w:rPr>
+        <w:t>docker build -t &lt;IMAGE_NAME&gt; .</w:t>
+      </w:r>
+    </w:p>
+    <w:p>
+      <w:pPr>
+        <w:spacing w:after="0"/>
+        <w:rPr>
+          <w:rFonts w:ascii="Courier New" w:hAnsi="Courier New" w:cs="Courier New"/>
+          <w:noProof/>
+          <w:color w:val="292929"/>
+          <w:spacing w:val="-5"/>
+          <w:sz w:val="20"/>
+          <w:szCs w:val="20"/>
+          <w:shd w:val="clear" w:color="auto" w:fill="F2F2F2"/>
+        </w:rPr>
+      </w:pPr>
+      <w:r>
+        <w:rPr>
+          <w:rFonts w:ascii="Courier New" w:hAnsi="Courier New" w:cs="Courier New"/>
+          <w:noProof/>
+          <w:color w:val="292929"/>
+          <w:spacing w:val="-5"/>
+          <w:sz w:val="20"/>
+          <w:szCs w:val="20"/>
+          <w:shd w:val="clear" w:color="auto" w:fill="F2F2F2"/>
+        </w:rPr>
+        <w:tab/>
+      </w:r>
+      <w:r>
+        <w:rPr>
+          <w:rFonts w:ascii="Courier New" w:hAnsi="Courier New" w:cs="Courier New"/>
+          <w:noProof/>
+          <w:color w:val="292929"/>
+          <w:spacing w:val="-5"/>
+          <w:sz w:val="20"/>
+          <w:szCs w:val="20"/>
+          <w:shd w:val="clear" w:color="auto" w:fill="F2F2F2"/>
+        </w:rPr>
+        <w:t>docker build -t test-model .</w:t>
+      </w:r>
+    </w:p>
+    <w:p>
+      <w:pPr>
+        <w:rPr>
+          <w:rFonts w:ascii="Courier New" w:hAnsi="Courier New" w:cs="Courier New"/>
+          <w:noProof/>
+          <w:color w:val="292929"/>
+          <w:spacing w:val="-5"/>
+          <w:sz w:val="20"/>
+          <w:szCs w:val="20"/>
+          <w:shd w:val="clear" w:color="auto" w:fill="F2F2F2"/>
+        </w:rPr>
+      </w:pPr>
+      <w:r>
+        <w:rPr>
+          <w:rFonts w:ascii="Courier New" w:hAnsi="Courier New" w:cs="Courier New"/>
+          <w:noProof/>
+          <w:color w:val="292929"/>
+          <w:spacing w:val="-5"/>
+          <w:sz w:val="20"/>
+          <w:szCs w:val="20"/>
+          <w:shd w:val="clear" w:color="auto" w:fill="F2F2F2"/>
+        </w:rPr>
+        <w:t>docker images</w:t>
+      </w:r>
+    </w:p>
+    <w:p>
+      <w:pPr>
+        <w:spacing w:after="0"/>
+        <w:rPr>
+          <w:rFonts w:ascii="Courier New" w:hAnsi="Courier New" w:cs="Courier New"/>
+          <w:b/>
+          <w:bCs/>
+          <w:noProof/>
+          <w:color w:val="292929"/>
+          <w:spacing w:val="-5"/>
+          <w:shd w:val="clear" w:color="auto" w:fill="F2F2F2"/>
+        </w:rPr>
+      </w:pPr>
+      <w:r>
+        <w:rPr>
+          <w:rFonts w:ascii="Courier New" w:hAnsi="Courier New" w:cs="Courier New"/>
+          <w:b/>
+          <w:bCs/>
+          <w:noProof/>
+          <w:color w:val="292929"/>
+          <w:spacing w:val="-5"/>
+          <w:shd w:val="clear" w:color="auto" w:fill="F2F2F2"/>
+        </w:rPr>
+        <w:t>Running a Docker image</w:t>
+      </w:r>
+    </w:p>
+    <w:p>
+      <w:pPr>
+        <w:spacing w:after="0"/>
+        <w:rPr>
+          <w:rFonts w:ascii="Courier New" w:hAnsi="Courier New" w:cs="Courier New"/>
+          <w:noProof/>
+          <w:color w:val="292929"/>
+          <w:spacing w:val="-5"/>
+          <w:sz w:val="20"/>
+          <w:szCs w:val="20"/>
+          <w:shd w:val="clear" w:color="auto" w:fill="F2F2F2"/>
+        </w:rPr>
+      </w:pPr>
+      <w:r>
+        <w:rPr>
+          <w:rFonts w:ascii="Courier New" w:hAnsi="Courier New" w:cs="Courier New"/>
+          <w:noProof/>
+          <w:color w:val="292929"/>
+          <w:spacing w:val="-5"/>
+          <w:sz w:val="20"/>
+          <w:szCs w:val="20"/>
+          <w:shd w:val="clear" w:color="auto" w:fill="F2F2F2"/>
+        </w:rPr>
+        <w:t>docker run -rm --name &lt;CONTAINER_NAME&gt; &lt;IMAGE_NAME&gt;</w:t>
+      </w:r>
+    </w:p>
+    <w:p>
+      <w:pPr>
+        <w:rPr>
+          <w:rFonts w:ascii="Courier New" w:hAnsi="Courier New" w:cs="Courier New"/>
+          <w:noProof/>
+          <w:color w:val="292929"/>
+          <w:spacing w:val="-5"/>
+          <w:sz w:val="20"/>
+          <w:szCs w:val="20"/>
+          <w:shd w:val="clear" w:color="auto" w:fill="F2F2F2"/>
+        </w:rPr>
+      </w:pPr>
+      <w:r>
+        <w:rPr>
+          <w:rFonts w:ascii="Courier New" w:hAnsi="Courier New" w:cs="Courier New"/>
+          <w:noProof/>
+          <w:color w:val="292929"/>
+          <w:spacing w:val="-5"/>
+          <w:sz w:val="20"/>
+          <w:szCs w:val="20"/>
+          <w:shd w:val="clear" w:color="auto" w:fill="F2F2F2"/>
+        </w:rPr>
+        <w:tab/>
+      </w:r>
+      <w:r>
+        <w:rPr>
+          <w:rFonts w:ascii="Courier New" w:hAnsi="Courier New" w:cs="Courier New"/>
+          <w:noProof/>
+          <w:color w:val="292929"/>
+          <w:spacing w:val="-5"/>
+          <w:sz w:val="20"/>
+          <w:szCs w:val="20"/>
+          <w:shd w:val="clear" w:color="auto" w:fill="F2F2F2"/>
+        </w:rPr>
+        <w:t>docker run --rm -v `pwd`:/app_home test-model</w:t>
+      </w:r>
+    </w:p>
+    <w:p>
+      <w:pPr>
+        <w:spacing w:after="0"/>
+        <w:rPr>
+          <w:rFonts w:ascii="Courier New" w:hAnsi="Courier New" w:cs="Courier New"/>
+          <w:b/>
+          <w:bCs/>
+          <w:noProof/>
+          <w:color w:val="292929"/>
+          <w:spacing w:val="-5"/>
+          <w:shd w:val="clear" w:color="auto" w:fill="F2F2F2"/>
+        </w:rPr>
+      </w:pPr>
+      <w:r>
+        <w:rPr>
+          <w:rFonts w:ascii="Courier New" w:hAnsi="Courier New" w:cs="Courier New"/>
+          <w:b/>
+          <w:bCs/>
+          <w:noProof/>
+          <w:color w:val="292929"/>
+          <w:spacing w:val="-5"/>
+          <w:shd w:val="clear" w:color="auto" w:fill="F2F2F2"/>
+        </w:rPr>
+        <w:t>Saving a Docker image to the Docker Hub</w:t>
+      </w:r>
+    </w:p>
+    <w:p>
+      <w:pPr>
+        <w:spacing w:after="0"/>
+        <w:rPr>
+          <w:rFonts w:ascii="Courier New" w:hAnsi="Courier New" w:cs="Courier New"/>
+          <w:noProof/>
+          <w:color w:val="292929"/>
+          <w:spacing w:val="-5"/>
+          <w:sz w:val="20"/>
+          <w:szCs w:val="20"/>
+          <w:shd w:val="clear" w:color="auto" w:fill="F2F2F2"/>
+        </w:rPr>
+      </w:pPr>
+      <w:r>
+        <w:rPr>
+          <w:rFonts w:ascii="Courier New" w:hAnsi="Courier New" w:cs="Courier New"/>
+          <w:noProof/>
+          <w:color w:val="292929"/>
+          <w:spacing w:val="-5"/>
+          <w:sz w:val="20"/>
+          <w:szCs w:val="20"/>
+          <w:shd w:val="clear" w:color="auto" w:fill="F2F2F2"/>
+        </w:rPr>
+        <w:t xml:space="preserve">Create an account: </w:t>
+      </w:r>
+      <w:hyperlink r:id="rId8" w:history="1">
+        <w:r>
+          <w:rPr>
+            <w:rStyle w:val="Hypertextovprepojenie"/>
+            <w:rFonts w:ascii="Courier New" w:hAnsi="Courier New" w:cs="Courier New"/>
+            <w:noProof/>
+            <w:spacing w:val="-5"/>
+            <w:sz w:val="20"/>
+            <w:szCs w:val="20"/>
+            <w:shd w:val="clear" w:color="auto" w:fill="F2F2F2"/>
+          </w:rPr>
+          <w:t>https://hub.docker.com/</w:t>
+        </w:r>
+      </w:hyperlink>
+    </w:p>
+    <w:p>
+      <w:pPr>
+        <w:spacing w:after="0"/>
+        <w:rPr>
+          <w:rFonts w:ascii="Courier New" w:hAnsi="Courier New" w:cs="Courier New"/>
+          <w:noProof/>
+          <w:color w:val="292929"/>
+          <w:spacing w:val="-5"/>
+          <w:sz w:val="20"/>
+          <w:szCs w:val="20"/>
+          <w:shd w:val="clear" w:color="auto" w:fill="F2F2F2"/>
+        </w:rPr>
+      </w:pPr>
+      <w:r>
+        <w:rPr>
+          <w:rFonts w:ascii="Courier New" w:hAnsi="Courier New" w:cs="Courier New"/>
+          <w:noProof/>
+          <w:color w:val="292929"/>
+          <w:spacing w:val="-5"/>
+          <w:sz w:val="20"/>
+          <w:szCs w:val="20"/>
+          <w:shd w:val="clear" w:color="auto" w:fill="F2F2F2"/>
+        </w:rPr>
+        <w:t>docker login</w:t>
+      </w:r>
+    </w:p>
+    <w:p>
+      <w:pPr>
+        <w:spacing w:after="0"/>
+        <w:rPr>
+          <w:rFonts w:ascii="Courier New" w:hAnsi="Courier New" w:cs="Courier New"/>
+          <w:noProof/>
+          <w:color w:val="292929"/>
+          <w:spacing w:val="-5"/>
+          <w:sz w:val="20"/>
+          <w:szCs w:val="20"/>
+          <w:shd w:val="clear" w:color="auto" w:fill="F2F2F2"/>
+        </w:rPr>
+      </w:pPr>
+      <w:r>
+        <w:rPr>
+          <w:rFonts w:ascii="Courier New" w:hAnsi="Courier New" w:cs="Courier New"/>
+          <w:noProof/>
+          <w:color w:val="292929"/>
+          <w:spacing w:val="-5"/>
+          <w:sz w:val="20"/>
+          <w:szCs w:val="20"/>
+          <w:shd w:val="clear" w:color="auto" w:fill="F2F2F2"/>
+        </w:rPr>
+        <w:t>docker -tag &lt;MY_LOCAL_IMAGE&gt; &lt;MY_LOCAL_IMAGE&gt;:&lt;MY_TAG&gt;</w:t>
+      </w:r>
+    </w:p>
+    <w:p>
+      <w:pPr>
+        <w:spacing w:after="0"/>
+        <w:rPr>
+          <w:rFonts w:ascii="Courier New" w:hAnsi="Courier New" w:cs="Courier New"/>
+          <w:noProof/>
+          <w:color w:val="292929"/>
+          <w:spacing w:val="-5"/>
+          <w:sz w:val="20"/>
+          <w:szCs w:val="20"/>
+          <w:shd w:val="clear" w:color="auto" w:fill="F2F2F2"/>
+        </w:rPr>
+      </w:pPr>
+      <w:r>
+        <w:rPr>
+          <w:rFonts w:ascii="Courier New" w:hAnsi="Courier New" w:cs="Courier New"/>
+          <w:noProof/>
+          <w:color w:val="292929"/>
+          <w:spacing w:val="-5"/>
+          <w:sz w:val="20"/>
+          <w:szCs w:val="20"/>
+          <w:shd w:val="clear" w:color="auto" w:fill="F2F2F2"/>
+        </w:rPr>
+        <w:t>docker tag &lt;MY_LOCAL_IMAGE&gt;:&lt;MY_TAG&gt; &lt;MY_ACCOUNT&gt;/&lt;MY_LOCAL_IMAGE&gt;:&lt;MY_TAG&gt;</w:t>
+      </w:r>
+    </w:p>
+    <w:p>
+      <w:pPr>
+        <w:rPr>
+          <w:rFonts w:ascii="Courier New" w:hAnsi="Courier New" w:cs="Courier New"/>
+          <w:noProof/>
+          <w:color w:val="292929"/>
+          <w:spacing w:val="-5"/>
+          <w:sz w:val="20"/>
+          <w:szCs w:val="20"/>
+          <w:shd w:val="clear" w:color="auto" w:fill="F2F2F2"/>
+        </w:rPr>
+      </w:pPr>
+      <w:r>
+        <w:rPr>
+          <w:rFonts w:ascii="Courier New" w:hAnsi="Courier New" w:cs="Courier New"/>
+          <w:noProof/>
+          <w:color w:val="292929"/>
+          <w:spacing w:val="-5"/>
+          <w:sz w:val="20"/>
+          <w:szCs w:val="20"/>
+          <w:shd w:val="clear" w:color="auto" w:fill="F2F2F2"/>
+        </w:rPr>
+        <w:t>docker push &lt;MY_ACCOUNT&gt;/&lt;MY_LOCAL_IMAGE&gt;:&lt;MY_TAG&gt;</w:t>
+      </w:r>
+    </w:p>
+    <w:p>
+      <w:pPr>
+        <w:spacing w:after="0"/>
+        <w:rPr>
+          <w:rFonts w:ascii="Courier New" w:hAnsi="Courier New" w:cs="Courier New"/>
+          <w:b/>
+          <w:bCs/>
+          <w:noProof/>
+          <w:color w:val="292929"/>
+          <w:spacing w:val="-5"/>
+          <w:shd w:val="clear" w:color="auto" w:fill="F2F2F2"/>
+        </w:rPr>
+      </w:pPr>
+      <w:r>
+        <w:rPr>
+          <w:rFonts w:ascii="Courier New" w:hAnsi="Courier New" w:cs="Courier New"/>
+          <w:b/>
+          <w:bCs/>
+          <w:noProof/>
+          <w:color w:val="292929"/>
+          <w:spacing w:val="-5"/>
+          <w:shd w:val="clear" w:color="auto" w:fill="F2F2F2"/>
+        </w:rPr>
+        <w:t>Getting a Docker image from the Docker Hub</w:t>
+      </w:r>
+    </w:p>
+    <w:p>
+      <w:pPr>
+        <w:rPr>
+          <w:rFonts w:ascii="Courier New" w:hAnsi="Courier New" w:cs="Courier New"/>
+          <w:noProof/>
+          <w:color w:val="292929"/>
+          <w:spacing w:val="-5"/>
+          <w:sz w:val="20"/>
+          <w:szCs w:val="20"/>
+          <w:shd w:val="clear" w:color="auto" w:fill="F2F2F2"/>
+        </w:rPr>
+      </w:pPr>
+      <w:r>
+        <w:rPr>
+          <w:rFonts w:ascii="Courier New" w:hAnsi="Courier New" w:cs="Courier New"/>
+          <w:noProof/>
+          <w:color w:val="292929"/>
+          <w:spacing w:val="-5"/>
+          <w:sz w:val="20"/>
+          <w:szCs w:val="20"/>
+          <w:shd w:val="clear" w:color="auto" w:fill="F2F2F2"/>
+        </w:rPr>
+        <w:t>docker pull &lt;MY_ACCOUNT&gt;/&lt;MY_LOCAL_IMAGE&gt;</w:t>
+      </w:r>
+    </w:p>
+    <w:p>
+      <w:pPr>
+        <w:rPr>
+          <w:rFonts w:ascii="Courier New" w:hAnsi="Courier New" w:cs="Courier New"/>
+          <w:color w:val="292929"/>
+          <w:spacing w:val="-5"/>
+          <w:shd w:val="clear" w:color="auto" w:fill="F2F2F2"/>
+        </w:rPr>
+      </w:pPr>
+    </w:p>
+    <w:p>
+      <w:pPr>
+        <w:rPr>
+          <w:lang w:val="en-US"/>
+        </w:rPr>
+      </w:pPr>
     </w:p>
     <w:sectPr>
       <w:pgSz w:w="11906" w:h="16838"/>
@@ -2007,6 +2776,19 @@
       <w:szCs w:val="24"/>
     </w:rPr>
   </w:style>
+  <w:style w:type="character" w:styleId="KdHTML">
+    <w:name w:val="HTML Code"/>
+    <w:basedOn w:val="Predvolenpsmoodseku"/>
+    <w:uiPriority w:val="99"/>
+    <w:semiHidden/>
+    <w:unhideWhenUsed/>
+    <w:rsid w:val="005E03F9"/>
+    <w:rPr>
+      <w:rFonts w:ascii="Courier New" w:eastAsia="Times New Roman" w:hAnsi="Courier New" w:cs="Courier New"/>
+      <w:sz w:val="20"/>
+      <w:szCs w:val="20"/>
+    </w:rPr>
+  </w:style>
 </w:styles>
 </file>
 
